--- a/manuscript/manuscript_022824.docx
+++ b/manuscript/manuscript_022824.docx
@@ -140,7 +140,6 @@
         <w:spacing w:line="480" w:lineRule="auto"/>
       </w:pPr>
       <w:r>
-        <w:lastRenderedPageBreak/>
         <w:t>Abstract</w:t>
       </w:r>
     </w:p>
@@ -150,15 +149,25 @@
         <w:spacing w:line="480" w:lineRule="auto"/>
       </w:pPr>
       <w:r>
-        <w:t>Activities to repair flood damages cause greenhouse gas (GHG) emissions that must be quantified to develop more sustainable approaches to flood risk management. In this study, we developed a fragility-based model to estimate the quantities of materials required to replace building components damaged in a flood of a given depth. We combined this model with life-cycle carbon footprint estimates for each component to develop probabilistic emissions-based damage curves for one- and two-story single family residential buildings. We then used these damage curves to estimate the GHG emissions associated with a 100-year flood in two regions in the Mississippi River Valley. Our results show that including the social costs of GHG emissions from flood damages can increase the valuation of total flood damages by over 8%. Our model can be used by planners in cost-benefit analyses of flood risk management projects to show that such projects are more economically efficient than current methods would report. (</w:t>
-      </w:r>
-      <w:proofErr w:type="gramStart"/>
-      <w:r>
-        <w:t>150 word</w:t>
-      </w:r>
-      <w:proofErr w:type="gramEnd"/>
-      <w:r>
-        <w:t xml:space="preserve"> limit).</w:t>
+        <w:t xml:space="preserve">Activities to repair flood damages cause greenhouse gas (GHG) emissions that must be quantified to develop sustainable approaches to flood risk management. </w:t>
+      </w:r>
+      <w:r>
+        <w:t>We</w:t>
+      </w:r>
+      <w:r>
+        <w:t xml:space="preserve"> developed a fragility-based model to estimate the quantities of materials required to replace building components damaged in a flood of a given depth. We combined this model with </w:t>
+      </w:r>
+      <w:r>
+        <w:t>life cycle</w:t>
+      </w:r>
+      <w:r>
+        <w:t xml:space="preserve"> carbon footprint estimates for each component to develop probabilistic emissions-based damage curves for one- and two-story single</w:t>
+      </w:r>
+      <w:r>
+        <w:t>-</w:t>
+      </w:r>
+      <w:r>
+        <w:t xml:space="preserve">family residential buildings. We then used these damage curves to estimate the GHG emissions associated with a 100-year flood in two regions in the Mississippi River Valley. Our results show that including the social costs of GHG emissions from flood damages can increase the valuation of total flood damages by over 8%. Our model can be used by planners in cost-benefit analyses of flood risk management projects to show that such projects are more economically efficient than current methods would report. </w:t>
       </w:r>
     </w:p>
     <w:p>
@@ -311,11 +320,9 @@
       <w:r>
         <w:t xml:space="preserve">). Beyond economic costs, the restoration of flooded homes can result in significant greenhouse gas (GHG) emissions. One study estimated that flood damage to a one-story </w:t>
       </w:r>
-      <w:proofErr w:type="gramStart"/>
-      <w:r>
-        <w:t>single family</w:t>
-      </w:r>
-      <w:proofErr w:type="gramEnd"/>
+      <w:r>
+        <w:t>single-family</w:t>
+      </w:r>
       <w:r>
         <w:t xml:space="preserve"> residence could cause over 25 tonnes of CO</w:t>
       </w:r>
@@ -372,11 +379,9 @@
       <w:r>
         <w:t xml:space="preserve">). This approach ignores non-monetry impacts such as the GHG emissions associated with reconstruction activities, underestimating the total value of flood </w:t>
       </w:r>
-      <w:proofErr w:type="gramStart"/>
-      <w:r>
-        <w:t>losses</w:t>
-      </w:r>
-      <w:proofErr w:type="gramEnd"/>
+      <w:r>
+        <w:t>losses,</w:t>
+      </w:r>
       <w:r>
         <w:t xml:space="preserve"> and thus hindering the implementation of effective FRM solutions which may be more costly.</w:t>
       </w:r>
@@ -384,11 +389,11 @@
         <w:t xml:space="preserve"> </w:t>
       </w:r>
       <w:r>
-        <w:t xml:space="preserve">To inform robust FRM decision making, there is a </w:t>
+        <w:t xml:space="preserve">To inform robust FRM decision making, </w:t>
       </w:r>
       <w:r>
         <w:lastRenderedPageBreak/>
-        <w:t>critical need to understand and quantify the GHG emissions associated with flood damages and the associated uncertainty.</w:t>
+        <w:t>there is a critical need to understand and quantify the GHG emissions associated with flood damages and the associated uncertainty.</w:t>
       </w:r>
     </w:p>
     <w:p>
@@ -450,7 +455,13 @@
         <w:spacing w:line="480" w:lineRule="auto"/>
       </w:pPr>
       <w:r>
-        <w:t>On the other hand, there is an abundance of research assessing the life-cycle environmental impacts of residential construction and material selections to support more sustainable building practices (</w:t>
+        <w:t xml:space="preserve">On the other hand, there is an abundance of research assessing the </w:t>
+      </w:r>
+      <w:r>
+        <w:t>life cycle</w:t>
+      </w:r>
+      <w:r>
+        <w:t xml:space="preserve"> environmental impacts of residential construction and material selections to support more sustainable building practices (</w:t>
       </w:r>
       <w:hyperlink w:anchor="ref-haddad2023">
         <w:r>
@@ -615,7 +626,19 @@
         </w:r>
       </w:hyperlink>
       <w:r>
-        <w:t>) assessed the life-cycle carbon footprint of residential buildings exposed to tornadoes and found that selecting more tornado resistant components tended to be optimal for structures in terms of both life-cycle costs and carbon footprint. Simonen et al. (</w:t>
+        <w:t xml:space="preserve">) assessed the </w:t>
+      </w:r>
+      <w:r>
+        <w:t>life cycle</w:t>
+      </w:r>
+      <w:r>
+        <w:t xml:space="preserve"> carbon footprint of residential buildings exposed to tornadoes and found that selecting more tornado resistant components tended to be optimal for structures in terms of both </w:t>
+      </w:r>
+      <w:r>
+        <w:t>life cycle</w:t>
+      </w:r>
+      <w:r>
+        <w:t xml:space="preserve"> costs and carbon footprint. Simonen et al. (</w:t>
       </w:r>
       <w:hyperlink w:anchor="ref-simonen2018">
         <w:r>
@@ -643,13 +666,17 @@
       <w:r>
         <w:t xml:space="preserve">) used a Monte Carlo simulation to estimate </w:t>
       </w:r>
-      <w:proofErr w:type="gramStart"/>
-      <w:r>
-        <w:t>life-cycle</w:t>
-      </w:r>
-      <w:proofErr w:type="gramEnd"/>
-      <w:r>
-        <w:t xml:space="preserve"> building component-level flood damages and associated environmental impacts for two design alternatives for a case-study single-family residential structure located in a flood zone. This analysis showed that a more flood resistant design significantly reduced the total life-cycle environmental impact of the structure due to the need for fewer repairs. Hennequin et al. (</w:t>
+      <w:r>
+        <w:t>life cycle</w:t>
+      </w:r>
+      <w:r>
+        <w:t xml:space="preserve"> building component-level flood damages and associated environmental impacts for two design alternatives for a case-study single-family residential structure located in a flood zone. This analysis showed that a more flood resistant design significantly reduced the total </w:t>
+      </w:r>
+      <w:r>
+        <w:t>life cycle</w:t>
+      </w:r>
+      <w:r>
+        <w:t xml:space="preserve"> environmental impact of the structure due to the need for fewer repairs. Hennequin et al. (</w:t>
       </w:r>
       <w:hyperlink w:anchor="ref-hennequin2019a">
         <w:r>
@@ -660,7 +687,13 @@
         </w:r>
       </w:hyperlink>
       <w:r>
-        <w:t>) performed a similar assessment for a typical European single-family home and found that experiencing a flood can increase the life-cycle environmental impact of such a building by about 4-18%. Matthews et al. (</w:t>
+        <w:t xml:space="preserve">) performed a similar assessment for a typical European single-family home and found that experiencing a flood can increase the </w:t>
+      </w:r>
+      <w:r>
+        <w:t>life cycle</w:t>
+      </w:r>
+      <w:r>
+        <w:t xml:space="preserve"> environmental impact of such a building by about 4-18%. Matthews et al. (</w:t>
       </w:r>
       <w:hyperlink w:anchor="ref-matthews2021">
         <w:r>
@@ -671,15 +704,7 @@
         </w:r>
       </w:hyperlink>
       <w:r>
-        <w:t xml:space="preserve">) presented a methodology for estimating the GHG emissions associated with flood damages to buildings. They demonstrated this approach in a case study of a one-story single-family home and found that flood </w:t>
-      </w:r>
-      <w:proofErr w:type="gramStart"/>
-      <w:r>
-        <w:t>damages</w:t>
-      </w:r>
-      <w:proofErr w:type="gramEnd"/>
-      <w:r>
-        <w:t xml:space="preserve"> to this building could cause emissions of over 25 metric tons of CO</w:t>
+        <w:t>) presented a methodology for estimating the GHG emissions associated with flood damages to buildings. They demonstrated this approach in a case study of a one-story single-family home and found that flood damages to this building could cause emissions of over 25 metric tons of CO</w:t>
       </w:r>
       <w:r>
         <w:rPr>
@@ -697,15 +722,7 @@
         <w:spacing w:line="480" w:lineRule="auto"/>
       </w:pPr>
       <w:r>
-        <w:t xml:space="preserve">These studies show that </w:t>
-      </w:r>
-      <w:proofErr w:type="gramStart"/>
-      <w:r>
-        <w:t>damages</w:t>
-      </w:r>
-      <w:proofErr w:type="gramEnd"/>
-      <w:r>
-        <w:t xml:space="preserve"> to structures caused by natural hazards can result in significant GHG emissions. However, because these studies focus largely on the effect of material choice and construction design, are not specific to flood damages, or do not account for variability in building design or size, their generalizability to flood risk assessments on a regional scale is limited.</w:t>
+        <w:t>These studies show that damages to structures caused by natural hazards can result in significant GHG emissions. However, because these studies focus largely on the effect of material choice and construction design, are not specific to flood damages, or do not account for variability in building design or size, their generalizability to flood risk assessments on a regional scale is limited.</w:t>
       </w:r>
     </w:p>
     <w:p>
@@ -714,15 +731,7 @@
         <w:spacing w:line="480" w:lineRule="auto"/>
       </w:pPr>
       <w:r>
-        <w:t xml:space="preserve">In this paper, we attempt to address this gap by developing a probabilistic model to quantify the GHG emissions associated with flood </w:t>
-      </w:r>
-      <w:proofErr w:type="gramStart"/>
-      <w:r>
-        <w:t>damages</w:t>
-      </w:r>
-      <w:proofErr w:type="gramEnd"/>
-      <w:r>
-        <w:t xml:space="preserve"> across different residential building designs. We then developed building-scale damage curves which can be used to assess the GHG emissions and economic costs of flood events. Finally, we applied these damage curves in a spatial analysis to quantity the GHG emissions associated with a 100-year flood event in two testbed regions in the Mississippi River Valley.</w:t>
+        <w:t>In this paper, we attempt to address this gap by developing a probabilistic model to quantify the GHG emissions associated with flood damages across different residential building designs. We then developed building-scale damage curves which can be used to assess the GHG emissions and economic costs of flood events. Finally, we applied these damage curves in a spatial analysis to quantity the GHG emissions associated with a 100-year flood event in two testbed regions in the Mississippi River Valley.</w:t>
       </w:r>
     </w:p>
     <w:p>
@@ -732,7 +741,13 @@
       </w:pPr>
       <w:r>
         <w:lastRenderedPageBreak/>
-        <w:t>Through this study, we seek to answer the following research questions: 1) What is the carbon footprint embodied within components of buildings susceptible to damage from floods? 2) What quantity of greenhouse gas emissions is produced due to damages from a 100-year flood event and to what extent do these emissions affect the valuation of risk from this flood event? 3)To what extent does including the impacts of greenhouse gas emissions affect the distribution of risk from a 100-year flood event in the two testbed regions?</w:t>
+        <w:t>Through this study, we seek to answer the following research questions: 1) What is the carbon footprint embodied within components of buildings susceptible to damage from floods? 2) What quantity of greenhouse gas emissions is produced due to damages from a 100-year flood event and to what extent do these emissions affect the valuation of risk from this flood event? 3)</w:t>
+      </w:r>
+      <w:r>
+        <w:t xml:space="preserve"> </w:t>
+      </w:r>
+      <w:r>
+        <w:t>To what extent does including the impacts of greenhouse gas emissions affect the distribution of risk from a 100-year flood event in the two testbed regions?</w:t>
       </w:r>
     </w:p>
     <w:p>
@@ -763,7 +778,13 @@
         </w:r>
       </w:hyperlink>
       <w:r>
-        <w:t>); 2) the estimation of replacement cost and life-cycle GHG emissions for each building component (</w:t>
+        <w:t xml:space="preserve">); 2) the estimation of replacement cost and </w:t>
+      </w:r>
+      <w:r>
+        <w:t>life cycle</w:t>
+      </w:r>
+      <w:r>
+        <w:t xml:space="preserve"> GHG emissions for each building component (</w:t>
       </w:r>
       <w:hyperlink w:anchor="sec-cost-ghg">
         <w:r>
@@ -1123,15 +1144,7 @@
         <w:spacing w:line="480" w:lineRule="auto"/>
       </w:pPr>
       <w:r>
-        <w:t xml:space="preserve">“Most doors in residential structures are hollow and are warped and destroyed between 0.0 and 1.0 foot of floodwater. Some higher quality doors can be refinished up to 1.0 foot of floodwater. Doors in commercial structures are usually of solid sturdy wood and are sealed at the top and bottom, helping to prohibit water damage. These doors would only require refinishing at 0.5 foot of floodwater. Some would require replacement </w:t>
-      </w:r>
-      <w:proofErr w:type="gramStart"/>
-      <w:r>
-        <w:t>at</w:t>
-      </w:r>
-      <w:proofErr w:type="gramEnd"/>
-      <w:r>
-        <w:t xml:space="preserve"> 1.5 feet of floodwater. All doors are totaled at 4.0 feet of floodwater. Hollow metal door frames are never a total loss.” (</w:t>
+        <w:t>“Most doors in residential structures are hollow and are warped and destroyed between 0.0 and 1.0 foot of floodwater. Some higher quality doors can be refinished up to 1.0 foot of floodwater. Doors in commercial structures are usually of solid sturdy wood and are sealed at the top and bottom, helping to prohibit water damage. These doors would only require refinishing at 0.5 foot of floodwater. Some would require replacement at 1.5 feet of floodwater. All doors are totaled at 4.0 feet of floodwater. Hollow metal door frames are never a total loss.” (</w:t>
       </w:r>
       <w:hyperlink w:anchor="ref-gec2006">
         <w:r>
@@ -24326,11 +24339,9 @@
       <w:r>
         <w:t xml:space="preserve">We gathered cradle-to-gate </w:t>
       </w:r>
-      <w:proofErr w:type="gramStart"/>
-      <w:r>
-        <w:t>life-cycle</w:t>
-      </w:r>
-      <w:proofErr w:type="gramEnd"/>
+      <w:r>
+        <w:t>life cycle</w:t>
+      </w:r>
       <w:r>
         <w:t xml:space="preserve"> GHG emissions estimates for each component which include GHG emissions from the raw material extraction, manufacturing, and transportation stages. The unit GHG emissions data for each component was primarily obtained from the Building for Environmental and Economic Sustainability (BEES) version 2.1 LCA database (</w:t>
       </w:r>
@@ -24733,7 +24744,13 @@
         </w:r>
       </w:hyperlink>
       <w:r>
-        <w:t xml:space="preserve"> rather than through the Bernoulli sampling. After calculating the replacement quantity, we randomly generated a unit replacement cost and unit life-cycle carbon footprint for each component using the associated triangular distribution developed in </w:t>
+        <w:t xml:space="preserve"> rather than through the Bernoulli sampling. After calculating the replacement quantity, we randomly generated a unit replacement cost and unit </w:t>
+      </w:r>
+      <w:r>
+        <w:t>life cycle</w:t>
+      </w:r>
+      <w:r>
+        <w:t xml:space="preserve"> carbon footprint for each component using the associated triangular distribution developed in </w:t>
       </w:r>
       <w:hyperlink w:anchor="sec-cost-ghg">
         <w:r>
@@ -25475,15 +25492,7 @@
         </w:r>
       </w:hyperlink>
       <w:r>
-        <w:t xml:space="preserve">) assumes damages for two-story structures will peak at a depth of 13 feet. Our model predicts </w:t>
-      </w:r>
-      <w:proofErr w:type="gramStart"/>
-      <w:r>
-        <w:t>damages</w:t>
-      </w:r>
-      <w:proofErr w:type="gramEnd"/>
-      <w:r>
-        <w:t xml:space="preserve"> will continue to increase until a depth of about 25 feet, at which point our average estimate is again almost identical to the estimate from the report. Except for the estimates for two-story structures for depths between 9 and 11 feet, the damage estimates in GEC (</w:t>
+        <w:t>) assumes damages for two-story structures will peak at a depth of 13 feet. Our model predicts damages will continue to increase until a depth of about 25 feet, at which point our average estimate is again almost identical to the estimate from the report. Except for the estimates for two-story structures for depths between 9 and 11 feet, the damage estimates in GEC (</w:t>
       </w:r>
       <w:hyperlink w:anchor="ref-gec2006">
         <w:r>
@@ -25760,15 +25769,7 @@
               <w:spacing w:before="200" w:line="480" w:lineRule="auto"/>
             </w:pPr>
             <w:r>
-              <w:t xml:space="preserve">Figure 5: Estimated greenhouse gas emissions resulting from flood </w:t>
-            </w:r>
-            <w:proofErr w:type="gramStart"/>
-            <w:r>
-              <w:t>damages</w:t>
-            </w:r>
-            <w:proofErr w:type="gramEnd"/>
-            <w:r>
-              <w:t xml:space="preserve"> to single-family residential structures. The dark line indicated the mean estimate from the simulations at each flood depth, and the shaded region shows the 95% confidence interval of the estiamte.</w:t>
+              <w:t>Figure 5: Estimated greenhouse gas emissions resulting from flood damages to single-family residential structures. The dark line indicated the mean estimate from the simulations at each flood depth, and the shaded region shows the 95% confidence interval of the estiamte.</w:t>
             </w:r>
           </w:p>
         </w:tc>
@@ -25813,15 +25814,7 @@
         <w:t>2eq</w:t>
       </w:r>
       <w:r>
-        <w:t xml:space="preserve"> or $0.059 in terms of their social cost. In other words, accounting for the social cost of greenhouse gas emissions would increase the total value of flood </w:t>
-      </w:r>
-      <w:proofErr w:type="gramStart"/>
-      <w:r>
-        <w:t>damages</w:t>
-      </w:r>
-      <w:proofErr w:type="gramEnd"/>
-      <w:r>
-        <w:t xml:space="preserve"> by nearly 6% using this emission factor. There is, however, significant heteroscedasticity in the bivariate relationship between damage costs and GHG emissions which can be seen in </w:t>
+        <w:t xml:space="preserve"> or $0.059 in terms of their social cost. In other words, accounting for the social cost of greenhouse gas emissions would increase the total value of flood damages by nearly 6% using this emission factor. There is, however, significant heteroscedasticity in the bivariate relationship between damage costs and GHG emissions which can be seen in </w:t>
       </w:r>
       <w:hyperlink w:anchor="fig-mcsscatter">
         <w:r>
@@ -25933,7 +25926,6 @@
               <w:rPr>
                 <w:noProof/>
               </w:rPr>
-              <w:lastRenderedPageBreak/>
               <w:drawing>
                 <wp:inline distT="0" distB="0" distL="0" distR="0" wp14:anchorId="7D513B6E" wp14:editId="7D513B6F">
                   <wp:extent cx="4620126" cy="3696101"/>
@@ -26901,15 +26893,7 @@
         <w:spacing w:line="480" w:lineRule="auto"/>
       </w:pPr>
       <w:r>
-        <w:t xml:space="preserve">The purpose of this study was to assess the GHG emissions associated with flood </w:t>
-      </w:r>
-      <w:proofErr w:type="gramStart"/>
-      <w:r>
-        <w:t>damages</w:t>
-      </w:r>
-      <w:proofErr w:type="gramEnd"/>
-      <w:r>
-        <w:t xml:space="preserve"> and to develop damage functions which can be used to quantify emissions in real-world FRM projects. We developed depth-emissions curves for both one- and two-story single-family residential </w:t>
+        <w:t xml:space="preserve">The purpose of this study was to assess the GHG emissions associated with flood damages and to develop damage functions which can be used to quantify emissions in real-world FRM projects. We developed depth-emissions curves for both one- and two-story single-family residential </w:t>
       </w:r>
       <w:r>
         <w:lastRenderedPageBreak/>
@@ -27002,7 +26986,13 @@
       <w:bookmarkStart w:id="33" w:name="ref-adhikari2020"/>
       <w:bookmarkStart w:id="34" w:name="refs"/>
       <w:r>
-        <w:t xml:space="preserve">Adhikari, P., Mahmoud, H., Xie, A., Simonen, K., Ellingwood, B., 2020. Life-cycle cost and carbon footprint analysis for light-framed residential buildings subjected to tornado hazard. JOURNAL OF BUILDING ENGINEERING 32. </w:t>
+        <w:t xml:space="preserve">Adhikari, P., Mahmoud, H., Xie, A., Simonen, K., Ellingwood, B., 2020. </w:t>
+      </w:r>
+      <w:r>
+        <w:t>Life cycle</w:t>
+      </w:r>
+      <w:r>
+        <w:t xml:space="preserve"> cost and carbon footprint analysis for light-framed residential buildings subjected to tornado hazard. JOURNAL OF BUILDING ENGINEERING 32. </w:t>
       </w:r>
       <w:hyperlink r:id="rId21">
         <w:r>
@@ -27419,7 +27409,13 @@
       <w:bookmarkStart w:id="57" w:name="ref-mcgrath2013"/>
       <w:bookmarkEnd w:id="56"/>
       <w:r>
-        <w:t xml:space="preserve">McGrath, T., Nanukuttan, S., Owens, K., Basheer, M., Keig, P., 2013. Retrofit versus new-build house using life-cycle assessment. PROCEEDINGS OF THE INSTITUTION OF CIVIL ENGINEERS-ENGINEERING SUSTAINABILITY 166, 122–137. </w:t>
+        <w:t xml:space="preserve">McGrath, T., Nanukuttan, S., Owens, K., Basheer, M., Keig, P., 2013. Retrofit versus new-build house using </w:t>
+      </w:r>
+      <w:r>
+        <w:t>life cycle</w:t>
+      </w:r>
+      <w:r>
+        <w:t xml:space="preserve"> assessment. PROCEEDINGS OF THE INSTITUTION OF CIVIL ENGINEERS-ENGINEERING SUSTAINABILITY 166, 122–137. </w:t>
       </w:r>
       <w:hyperlink r:id="rId39">
         <w:r>
@@ -27833,7 +27829,13 @@
       <w:bookmarkStart w:id="78" w:name="ref-wang2020"/>
       <w:bookmarkEnd w:id="77"/>
       <w:r>
-        <w:t xml:space="preserve">Wang, Y., Wang, N., Lin, P., Ellingwood, B., Mahmoud, H., 2020. Life-cycle analysis (LCA) to restore community building portfolios by building back better I: Building portfolio LCA. STRUCTURAL SAFETY 84. </w:t>
+        <w:t xml:space="preserve">Wang, Y., Wang, N., Lin, P., Ellingwood, B., Mahmoud, H., 2020. </w:t>
+      </w:r>
+      <w:r>
+        <w:t>Life cycle</w:t>
+      </w:r>
+      <w:r>
+        <w:t xml:space="preserve"> analysis (LCA) to restore community building portfolios by building back better I: Building portfolio LCA. STRUCTURAL SAFETY 84. </w:t>
       </w:r>
       <w:hyperlink r:id="rId58">
         <w:r>
@@ -28155,7 +28157,7 @@
 </file>
 
 <file path=word/commentsExtensible.xml><?xml version="1.0" encoding="utf-8"?>
-<w16cex:commentsExtensible xmlns:wpc="http://schemas.microsoft.com/office/word/2010/wordprocessingCanvas" xmlns:cx="http://schemas.microsoft.com/office/drawing/2014/chartex" xmlns:cx1="http://schemas.microsoft.com/office/drawing/2015/9/8/chartex" xmlns:cx2="http://schemas.microsoft.com/office/drawing/2015/10/21/chartex" xmlns:cx3="http://schemas.microsoft.com/office/drawing/2016/5/9/chartex" xmlns:cx4="http://schemas.microsoft.com/office/drawing/2016/5/10/chartex" xmlns:cx5="http://schemas.microsoft.com/office/drawing/2016/5/11/chartex" xmlns:cx6="http://schemas.microsoft.com/office/drawing/2016/5/12/chartex" xmlns:cx7="http://schemas.microsoft.com/office/drawing/2016/5/13/chartex" xmlns:cx8="http://schemas.microsoft.com/office/drawing/2016/5/14/chartex" xmlns:cr="http://schemas.microsoft.com/office/comments/2020/reactions" xmlns:mc="http://schemas.openxmlformats.org/markup-compatibility/2006" xmlns:aink="http://schemas.microsoft.com/office/drawing/2016/ink" xmlns:am3d="http://schemas.microsoft.com/office/drawing/2017/model3d" xmlns:o="urn:schemas-microsoft-com:office:office" xmlns:oel="http://schemas.microsoft.com/office/2019/extlst" xmlns:r="http://schemas.openxmlformats.org/officeDocument/2006/relationships" xmlns:m="http://schemas.openxmlformats.org/officeDocument/2006/math" xmlns:v="urn:schemas-microsoft-com:vml" xmlns:wp14="http://schemas.microsoft.com/office/word/2010/wordprocessingDrawing" xmlns:wp="http://schemas.openxmlformats.org/drawingml/2006/wordprocessingDrawing" xmlns:w10="urn:schemas-microsoft-com:office:word" xmlns:w="http://schemas.openxmlformats.org/wordprocessingml/2006/main" xmlns:w14="http://schemas.microsoft.com/office/word/2010/wordml" xmlns:w15="http://schemas.microsoft.com/office/word/2012/wordml" xmlns:w16cex="http://schemas.microsoft.com/office/word/2018/wordml/cex" xmlns:w16cid="http://schemas.microsoft.com/office/word/2016/wordml/cid" xmlns:w16="http://schemas.microsoft.com/office/word/2018/wordml" xmlns:w16sdtdh="http://schemas.microsoft.com/office/word/2020/wordml/sdtdatahash" xmlns:w16se="http://schemas.microsoft.com/office/word/2015/wordml/symex" xmlns:wpg="http://schemas.microsoft.com/office/word/2010/wordprocessingGroup" xmlns:wpi="http://schemas.microsoft.com/office/word/2010/wordprocessingInk" xmlns:wne="http://schemas.microsoft.com/office/word/2006/wordml" xmlns:wps="http://schemas.microsoft.com/office/word/2010/wordprocessingShape" mc:Ignorable="w14 w15 w16se w16cid w16 w16cex w16sdtdh cr wp14">
+<w16cex:commentsExtensible xmlns:wpc="http://schemas.microsoft.com/office/word/2010/wordprocessingCanvas" xmlns:cx="http://schemas.microsoft.com/office/drawing/2014/chartex" xmlns:cx1="http://schemas.microsoft.com/office/drawing/2015/9/8/chartex" xmlns:cx2="http://schemas.microsoft.com/office/drawing/2015/10/21/chartex" xmlns:cx3="http://schemas.microsoft.com/office/drawing/2016/5/9/chartex" xmlns:cx4="http://schemas.microsoft.com/office/drawing/2016/5/10/chartex" xmlns:cx5="http://schemas.microsoft.com/office/drawing/2016/5/11/chartex" xmlns:cx6="http://schemas.microsoft.com/office/drawing/2016/5/12/chartex" xmlns:cx7="http://schemas.microsoft.com/office/drawing/2016/5/13/chartex" xmlns:cx8="http://schemas.microsoft.com/office/drawing/2016/5/14/chartex" xmlns:mc="http://schemas.openxmlformats.org/markup-compatibility/2006" xmlns:aink="http://schemas.microsoft.com/office/drawing/2016/ink" xmlns:am3d="http://schemas.microsoft.com/office/drawing/2017/model3d" xmlns:o="urn:schemas-microsoft-com:office:office" xmlns:oel="http://schemas.microsoft.com/office/2019/extlst" xmlns:r="http://schemas.openxmlformats.org/officeDocument/2006/relationships" xmlns:m="http://schemas.openxmlformats.org/officeDocument/2006/math" xmlns:v="urn:schemas-microsoft-com:vml" xmlns:wp14="http://schemas.microsoft.com/office/word/2010/wordprocessingDrawing" xmlns:wp="http://schemas.openxmlformats.org/drawingml/2006/wordprocessingDrawing" xmlns:w10="urn:schemas-microsoft-com:office:word" xmlns:w="http://schemas.openxmlformats.org/wordprocessingml/2006/main" xmlns:w14="http://schemas.microsoft.com/office/word/2010/wordml" xmlns:w15="http://schemas.microsoft.com/office/word/2012/wordml" xmlns:w16cex="http://schemas.microsoft.com/office/word/2018/wordml/cex" xmlns:w16cid="http://schemas.microsoft.com/office/word/2016/wordml/cid" xmlns:w16="http://schemas.microsoft.com/office/word/2018/wordml" xmlns:w16sdtdh="http://schemas.microsoft.com/office/word/2020/wordml/sdtdatahash" xmlns:w16se="http://schemas.microsoft.com/office/word/2015/wordml/symex" xmlns:wpg="http://schemas.microsoft.com/office/word/2010/wordprocessingGroup" xmlns:wpi="http://schemas.microsoft.com/office/word/2010/wordprocessingInk" xmlns:wne="http://schemas.microsoft.com/office/word/2006/wordml" xmlns:wps="http://schemas.microsoft.com/office/word/2010/wordprocessingShape" mc:Ignorable="w14 w15 w16se w16cid w16 w16cex w16sdtdh wp14">
   <w16cex:commentExtensible w16cex:durableId="07E3A7F7" w16cex:dateUtc="2024-02-28T19:39:00Z"/>
   <w16cex:commentExtensible w16cex:durableId="479D3E35" w16cex:dateUtc="2024-02-23T22:10:00Z"/>
   <w16cex:commentExtensible w16cex:durableId="307DB93A" w16cex:dateUtc="2024-02-23T22:14:00Z"/>
